--- a/Boiler/Install Air-Fuel Ratio Controller/template.docx
+++ b/Boiler/Install Air-Fuel Ratio Controller/template.docx
@@ -21,7 +21,7 @@
           <w:b/>
           <w:color w:val="000000"/>
         </w:rPr>
-        <w:t xml:space="preserve">AR </w:t>
+        <w:t>Recommendation</w:t>
       </w:r>
       <w:r>
         <w:rPr>
@@ -29,7 +29,15 @@
           <w:b/>
           <w:color w:val="000000"/>
         </w:rPr>
-        <w:t>${AR}</w:t>
+        <w:t xml:space="preserve"> </w:t>
+      </w:r>
+      <w:r>
+        <w:rPr>
+          <w:rFonts w:eastAsia="Times New Roman"/>
+          <w:b/>
+          <w:color w:val="000000"/>
+        </w:rPr>
+        <w:t>${REC}</w:t>
       </w:r>
       <w:r>
         <w:rPr>
@@ -540,6 +548,7 @@
     <w:p>
       <w:pPr>
         <w:spacing w:line="360" w:lineRule="auto"/>
+        <w:jc w:val="both"/>
         <w:rPr>
           <w:rFonts w:eastAsia="Times New Roman"/>
           <w:spacing w:val="-3"/>
@@ -574,17 +583,8 @@
           <w:rFonts w:eastAsia="Times New Roman"/>
           <w:spacing w:val="-3"/>
         </w:rPr>
-        <w:t>MMBtu/</w:t>
-      </w:r>
-      <w:proofErr w:type="spellStart"/>
-      <w:r>
-        <w:rPr>
-          <w:rFonts w:eastAsia="Times New Roman"/>
-          <w:spacing w:val="-3"/>
-        </w:rPr>
-        <w:t>hr</w:t>
-      </w:r>
-      <w:proofErr w:type="spellEnd"/>
+        <w:t>MMBtu/hr</w:t>
+      </w:r>
       <w:r>
         <w:rPr>
           <w:rFonts w:eastAsia="Times New Roman"/>
@@ -673,21 +673,7 @@
         <w:rPr>
           <w:rFonts w:eastAsia="Times New Roman"/>
         </w:rPr>
-        <w:t xml:space="preserve"> </w:t>
-      </w:r>
-      <w:proofErr w:type="gramStart"/>
-      <w:r>
-        <w:rPr>
-          <w:rFonts w:eastAsia="Times New Roman"/>
-        </w:rPr>
-        <w:t>all of</w:t>
-      </w:r>
-      <w:proofErr w:type="gramEnd"/>
-      <w:r>
-        <w:rPr>
-          <w:rFonts w:eastAsia="Times New Roman"/>
-        </w:rPr>
-        <w:t xml:space="preserve"> the time. </w:t>
+        <w:t xml:space="preserve"> all of the time. </w:t>
       </w:r>
     </w:p>
     <w:p>
@@ -713,6 +699,7 @@
     <w:p>
       <w:pPr>
         <w:spacing w:line="360" w:lineRule="auto"/>
+        <w:jc w:val="both"/>
         <w:rPr>
           <w:rFonts w:eastAsia="Times New Roman"/>
           <w:spacing w:val="-3"/>
@@ -767,6 +754,8 @@
     <w:p>
       <w:pPr>
         <w:spacing w:line="360" w:lineRule="auto"/>
+        <w:ind w:firstLine="720"/>
+        <w:jc w:val="both"/>
         <w:rPr>
           <w:rFonts w:eastAsia="Times New Roman"/>
           <w:spacing w:val="-3"/>
@@ -913,7 +902,6 @@
           <w:spacing w:val="-3"/>
         </w:rPr>
       </w:pPr>
-      <w:proofErr w:type="gramStart"/>
       <w:r>
         <w:rPr>
           <w:rFonts w:eastAsia="Times New Roman"/>
@@ -928,7 +916,6 @@
         </w:rPr>
         <w:t>here</w:t>
       </w:r>
-      <w:proofErr w:type="gramEnd"/>
     </w:p>
     <w:p>
       <w:pPr>
@@ -944,98 +931,96 @@
           <w:rFonts w:eastAsia="Times New Roman"/>
           <w:spacing w:val="-3"/>
         </w:rPr>
+        <w:tab/>
+      </w:r>
+      <w:r>
+        <w:rPr>
+          <w:rFonts w:eastAsia="Times New Roman"/>
+          <w:spacing w:val="-3"/>
+        </w:rPr>
+        <w:t>CAP</w:t>
+      </w:r>
+      <w:r>
+        <w:rPr>
+          <w:rFonts w:eastAsia="Times New Roman"/>
+          <w:spacing w:val="-3"/>
+        </w:rPr>
+        <w:tab/>
+        <w:t xml:space="preserve">= </w:t>
+      </w:r>
+      <w:r>
+        <w:rPr>
+          <w:rFonts w:eastAsia="Times New Roman"/>
+          <w:spacing w:val="-3"/>
+        </w:rPr>
+        <w:t xml:space="preserve">Capacity of the </w:t>
+      </w:r>
+      <w:r>
+        <w:rPr>
+          <w:rFonts w:eastAsia="Times New Roman"/>
+          <w:spacing w:val="-3"/>
+        </w:rPr>
+        <w:t>${EQUIP}</w:t>
+      </w:r>
+      <w:r>
+        <w:rPr>
+          <w:rFonts w:eastAsia="Times New Roman"/>
+          <w:spacing w:val="-3"/>
+        </w:rPr>
+        <w:t>;</w:t>
+      </w:r>
+      <w:r>
+        <w:rPr>
+          <w:rFonts w:eastAsia="Times New Roman"/>
+          <w:spacing w:val="-3"/>
+        </w:rPr>
+        <w:t xml:space="preserve"> </w:t>
+      </w:r>
+      <w:r>
+        <w:rPr>
+          <w:rFonts w:eastAsia="Times New Roman"/>
+          <w:spacing w:val="-3"/>
+        </w:rPr>
+        <w:t>${SIZE}</w:t>
+      </w:r>
+      <w:r>
+        <w:rPr>
+          <w:rFonts w:eastAsia="Times New Roman"/>
+          <w:spacing w:val="-3"/>
+        </w:rPr>
+        <w:t xml:space="preserve"> </w:t>
+      </w:r>
+      <w:r>
+        <w:rPr>
+          <w:rFonts w:eastAsia="Times New Roman"/>
+          <w:spacing w:val="-3"/>
+        </w:rPr>
+        <w:t>MMBtu/</w:t>
+      </w:r>
+      <w:r>
+        <w:rPr>
+          <w:rFonts w:eastAsia="Times New Roman"/>
+          <w:spacing w:val="-3"/>
+        </w:rPr>
+        <w:t>hr</w:t>
+      </w:r>
+    </w:p>
+    <w:p>
+      <w:pPr>
+        <w:suppressAutoHyphens/>
+        <w:spacing w:line="360" w:lineRule="auto"/>
+        <w:rPr>
+          <w:rFonts w:eastAsia="Times New Roman"/>
+          <w:spacing w:val="-3"/>
+        </w:rPr>
+      </w:pPr>
+      <w:r>
+        <w:rPr>
+          <w:rFonts w:eastAsia="Times New Roman"/>
+          <w:spacing w:val="-3"/>
+        </w:rPr>
         <w:lastRenderedPageBreak/>
         <w:tab/>
-      </w:r>
-      <w:r>
-        <w:rPr>
-          <w:rFonts w:eastAsia="Times New Roman"/>
-          <w:spacing w:val="-3"/>
-        </w:rPr>
-        <w:t>CAP</w:t>
-      </w:r>
-      <w:r>
-        <w:rPr>
-          <w:rFonts w:eastAsia="Times New Roman"/>
-          <w:spacing w:val="-3"/>
-        </w:rPr>
-        <w:tab/>
-        <w:t xml:space="preserve">= </w:t>
-      </w:r>
-      <w:r>
-        <w:rPr>
-          <w:rFonts w:eastAsia="Times New Roman"/>
-          <w:spacing w:val="-3"/>
-        </w:rPr>
-        <w:t xml:space="preserve">Capacity of the </w:t>
-      </w:r>
-      <w:r>
-        <w:rPr>
-          <w:rFonts w:eastAsia="Times New Roman"/>
-          <w:spacing w:val="-3"/>
-        </w:rPr>
-        <w:t>${EQUIP}</w:t>
-      </w:r>
-      <w:r>
-        <w:rPr>
-          <w:rFonts w:eastAsia="Times New Roman"/>
-          <w:spacing w:val="-3"/>
-        </w:rPr>
-        <w:t>;</w:t>
-      </w:r>
-      <w:r>
-        <w:rPr>
-          <w:rFonts w:eastAsia="Times New Roman"/>
-          <w:spacing w:val="-3"/>
-        </w:rPr>
-        <w:t xml:space="preserve"> </w:t>
-      </w:r>
-      <w:r>
-        <w:rPr>
-          <w:rFonts w:eastAsia="Times New Roman"/>
-          <w:spacing w:val="-3"/>
-        </w:rPr>
-        <w:t>${SIZE}</w:t>
-      </w:r>
-      <w:r>
-        <w:rPr>
-          <w:rFonts w:eastAsia="Times New Roman"/>
-          <w:spacing w:val="-3"/>
-        </w:rPr>
-        <w:t xml:space="preserve"> </w:t>
-      </w:r>
-      <w:r>
-        <w:rPr>
-          <w:rFonts w:eastAsia="Times New Roman"/>
-          <w:spacing w:val="-3"/>
-        </w:rPr>
-        <w:t>MMBtu/</w:t>
-      </w:r>
-      <w:proofErr w:type="spellStart"/>
-      <w:r>
-        <w:rPr>
-          <w:rFonts w:eastAsia="Times New Roman"/>
-          <w:spacing w:val="-3"/>
-        </w:rPr>
-        <w:t>hr</w:t>
-      </w:r>
-      <w:proofErr w:type="spellEnd"/>
-    </w:p>
-    <w:p>
-      <w:pPr>
-        <w:suppressAutoHyphens/>
-        <w:spacing w:line="360" w:lineRule="auto"/>
-        <w:rPr>
-          <w:rFonts w:eastAsia="Times New Roman"/>
-          <w:spacing w:val="-3"/>
-        </w:rPr>
-      </w:pPr>
-      <w:r>
-        <w:rPr>
-          <w:rFonts w:eastAsia="Times New Roman"/>
-          <w:spacing w:val="-3"/>
-        </w:rPr>
-        <w:tab/>
         <w:t>OH</w:t>
       </w:r>
       <w:r>
@@ -1058,15 +1043,7 @@
           <w:rFonts w:eastAsia="Times New Roman"/>
           <w:spacing w:val="-3"/>
         </w:rPr>
-        <w:t xml:space="preserve"> </w:t>
-      </w:r>
-      <w:proofErr w:type="spellStart"/>
-      <w:r>
-        <w:rPr>
-          <w:rFonts w:eastAsia="Times New Roman"/>
-          <w:spacing w:val="-3"/>
-        </w:rPr>
-        <w:t>hr</w:t>
+        <w:t xml:space="preserve"> hr</w:t>
       </w:r>
       <w:r>
         <w:rPr>
@@ -1075,29 +1052,12 @@
         </w:rPr>
         <w:t>s</w:t>
       </w:r>
-      <w:proofErr w:type="spellEnd"/>
-      <w:r>
-        <w:rPr>
-          <w:rFonts w:eastAsia="Times New Roman"/>
-          <w:spacing w:val="-3"/>
-        </w:rPr>
-        <w:t>/</w:t>
-      </w:r>
-      <w:proofErr w:type="spellStart"/>
-      <w:r>
-        <w:rPr>
-          <w:rFonts w:eastAsia="Times New Roman"/>
-          <w:spacing w:val="-3"/>
-        </w:rPr>
-        <w:t>yr</w:t>
-      </w:r>
-      <w:proofErr w:type="spellEnd"/>
-      <w:r>
-        <w:rPr>
-          <w:rFonts w:eastAsia="Times New Roman"/>
-          <w:spacing w:val="-3"/>
-        </w:rPr>
-        <w:t xml:space="preserve"> (</w:t>
+      <w:r>
+        <w:rPr>
+          <w:rFonts w:eastAsia="Times New Roman"/>
+          <w:spacing w:val="-3"/>
+        </w:rPr>
+        <w:t>/yr (</w:t>
       </w:r>
       <w:r>
         <w:rPr>
@@ -1622,16 +1582,8 @@
         <w:rPr>
           <w:rFonts w:eastAsia="Times New Roman"/>
         </w:rPr>
-        <w:t xml:space="preserve"> MMBtu/</w:t>
-      </w:r>
-      <w:proofErr w:type="spellStart"/>
-      <w:r>
-        <w:rPr>
-          <w:rFonts w:eastAsia="Times New Roman"/>
-        </w:rPr>
-        <w:t>yr</w:t>
-      </w:r>
-      <w:proofErr w:type="spellEnd"/>
+        <w:t xml:space="preserve"> MMBtu/yr</w:t>
+      </w:r>
       <w:r>
         <w:rPr>
           <w:rFonts w:eastAsia="Times New Roman"/>
@@ -2060,14 +2012,7 @@
               <w:rPr>
                 <w:rFonts w:eastAsia="Times New Roman"/>
               </w:rPr>
-              <w:t>${O</w:t>
-            </w:r>
-            <w:proofErr w:type="gramStart"/>
-            <w:r>
-              <w:rPr>
-                <w:rFonts w:eastAsia="Times New Roman"/>
-              </w:rPr>
-              <w:t>2}</w:t>
+              <w:t>${O2}</w:t>
             </w:r>
             <w:r>
               <w:rPr>
@@ -2075,7 +2020,6 @@
               </w:rPr>
               <w:t>%</w:t>
             </w:r>
-            <w:proofErr w:type="gramEnd"/>
           </w:p>
         </w:tc>
         <w:tc>
@@ -2688,15 +2632,7 @@
           <w:rFonts w:eastAsia="Times New Roman"/>
           <w:spacing w:val="-3"/>
         </w:rPr>
-        <w:t xml:space="preserve">, with an additional cost of </w:t>
-      </w:r>
-      <w:r>
-        <w:rPr>
-          <w:rFonts w:eastAsia="Times New Roman"/>
-          <w:spacing w:val="-3"/>
-        </w:rPr>
-        <w:lastRenderedPageBreak/>
-        <w:t>$</w:t>
+        <w:t>, with an additional cost of $</w:t>
       </w:r>
       <w:r>
         <w:rPr>
@@ -2793,7 +2729,22 @@
           <w:rFonts w:eastAsia="Times New Roman"/>
           <w:b/>
         </w:rPr>
-        <w:t xml:space="preserve">The annual energy savings for this AR is </w:t>
+        <w:lastRenderedPageBreak/>
+        <w:t xml:space="preserve">The annual energy savings for this </w:t>
+      </w:r>
+      <w:r>
+        <w:rPr>
+          <w:rFonts w:eastAsia="Times New Roman"/>
+          <w:b/>
+        </w:rPr>
+        <w:t>recommendation</w:t>
+      </w:r>
+      <w:r>
+        <w:rPr>
+          <w:rFonts w:eastAsia="Times New Roman"/>
+          <w:b/>
+        </w:rPr>
+        <w:t xml:space="preserve"> is </w:t>
       </w:r>
       <w:r>
         <w:rPr>
@@ -2998,37 +2949,21 @@
           <w:color w:val="auto"/>
           <w:spacing w:val="-3"/>
         </w:rPr>
-        <w:t xml:space="preserve">application. The client should contact a vendor(s) to conduct a detailed study of the process, </w:t>
-      </w:r>
-      <w:proofErr w:type="gramStart"/>
+        <w:t>application. The client should contact a vendor(s) to conduct a detailed study of the process, in</w:t>
+      </w:r>
       <w:r>
         <w:rPr>
           <w:color w:val="auto"/>
           <w:spacing w:val="-3"/>
         </w:rPr>
-        <w:t>in</w:t>
+        <w:t xml:space="preserve"> </w:t>
       </w:r>
       <w:r>
         <w:rPr>
           <w:color w:val="auto"/>
           <w:spacing w:val="-3"/>
         </w:rPr>
-        <w:t xml:space="preserve"> </w:t>
-      </w:r>
-      <w:r>
-        <w:rPr>
-          <w:color w:val="auto"/>
-          <w:spacing w:val="-3"/>
-        </w:rPr>
-        <w:t>order to</w:t>
-      </w:r>
-      <w:proofErr w:type="gramEnd"/>
-      <w:r>
-        <w:rPr>
-          <w:color w:val="auto"/>
-          <w:spacing w:val="-3"/>
-        </w:rPr>
-        <w:t xml:space="preserve"> determine the best product for the recommended application.</w:t>
+        <w:t>order to determine the best product for the recommended application.</w:t>
       </w:r>
     </w:p>
     <w:p>
@@ -3758,7 +3693,7 @@
           <w:spacing w:val="-3"/>
         </w:rPr>
         <w:tab/>
-        <w:t xml:space="preserve">The stack gas temperature should be recorded immediately after boiler servicing (including tube cleaning), and this value should be used as the optimum reading. Stack gas temperature readings should be taken on a regular basis and compared with the established optimum reading at the same firing rate. A major variation in the stack gas temperature indicates a drop in efficiency and </w:t>
+        <w:t>The stack gas temperature should be recorded immediately after boiler servicing (including tube cleaning), and this value should be used as the optimum reading. Stack gas temperature readings should be taken on a regular basis and compared with the established optimum reading at the same firing rate. A major variation in the stack gas temperature indicates a drop in efficiency and the need for either air</w:t>
       </w:r>
       <w:r>
         <w:rPr>
@@ -3766,56 +3701,56 @@
           <w:color w:val="000000"/>
           <w:spacing w:val="-3"/>
         </w:rPr>
+        <w:t xml:space="preserve"> </w:t>
+      </w:r>
+      <w:r>
+        <w:rPr>
+          <w:rFonts w:eastAsia="Times New Roman"/>
+          <w:color w:val="000000"/>
+          <w:spacing w:val="-3"/>
+        </w:rPr>
+        <w:noBreakHyphen/>
+      </w:r>
+      <w:r>
+        <w:rPr>
+          <w:rFonts w:eastAsia="Times New Roman"/>
+          <w:color w:val="000000"/>
+          <w:spacing w:val="-3"/>
+        </w:rPr>
+        <w:t xml:space="preserve"> </w:t>
+      </w:r>
+      <w:r>
+        <w:rPr>
+          <w:rFonts w:eastAsia="Times New Roman"/>
+          <w:color w:val="000000"/>
+          <w:spacing w:val="-3"/>
+        </w:rPr>
+        <w:t>fuel ratio adjustment or boiler tube cleaning.  In the absence of any reference temperature, the stack temperature will normally be less than 100</w:t>
+      </w:r>
+      <w:r>
+        <w:rPr>
+          <w:rFonts w:eastAsia="Times New Roman"/>
+          <w:color w:val="000000"/>
+          <w:spacing w:val="-3"/>
+        </w:rPr>
+        <w:sym w:font="Symbol" w:char="F0B0"/>
+      </w:r>
+      <w:r>
+        <w:rPr>
+          <w:rFonts w:eastAsia="Times New Roman"/>
+          <w:color w:val="000000"/>
+          <w:spacing w:val="-3"/>
+        </w:rPr>
+        <w:t xml:space="preserve">F above the saturated </w:t>
+      </w:r>
+      <w:r>
+        <w:rPr>
+          <w:rFonts w:eastAsia="Times New Roman"/>
+          <w:color w:val="000000"/>
+          <w:spacing w:val="-3"/>
+        </w:rPr>
         <w:lastRenderedPageBreak/>
-        <w:t>the need for either air</w:t>
-      </w:r>
-      <w:r>
-        <w:rPr>
-          <w:rFonts w:eastAsia="Times New Roman"/>
-          <w:color w:val="000000"/>
-          <w:spacing w:val="-3"/>
-        </w:rPr>
-        <w:t xml:space="preserve"> </w:t>
-      </w:r>
-      <w:r>
-        <w:rPr>
-          <w:rFonts w:eastAsia="Times New Roman"/>
-          <w:color w:val="000000"/>
-          <w:spacing w:val="-3"/>
-        </w:rPr>
-        <w:noBreakHyphen/>
-      </w:r>
-      <w:r>
-        <w:rPr>
-          <w:rFonts w:eastAsia="Times New Roman"/>
-          <w:color w:val="000000"/>
-          <w:spacing w:val="-3"/>
-        </w:rPr>
-        <w:t xml:space="preserve"> </w:t>
-      </w:r>
-      <w:r>
-        <w:rPr>
-          <w:rFonts w:eastAsia="Times New Roman"/>
-          <w:color w:val="000000"/>
-          <w:spacing w:val="-3"/>
-        </w:rPr>
-        <w:t>fuel ratio adjustment or boiler tube cleaning.  In the absence of any reference temperature, the stack temperature will normally be less than 100</w:t>
-      </w:r>
-      <w:r>
-        <w:rPr>
-          <w:rFonts w:eastAsia="Times New Roman"/>
-          <w:color w:val="000000"/>
-          <w:spacing w:val="-3"/>
-        </w:rPr>
-        <w:sym w:font="Symbol" w:char="F0B0"/>
-      </w:r>
-      <w:r>
-        <w:rPr>
-          <w:rFonts w:eastAsia="Times New Roman"/>
-          <w:color w:val="000000"/>
-          <w:spacing w:val="-3"/>
-        </w:rPr>
-        <w:t>F above the saturated steam temperature at a high firing rate in a saturated steam boiler (this does not apply to boilers with economizers and air pre-heaters).</w:t>
+        <w:t>steam temperature at a high firing rate in a saturated steam boiler (this does not apply to boilers with economizers and air pre-heaters).</w:t>
       </w:r>
     </w:p>
     <w:p>
